--- a/media/Ian Guitard 2025 Resume.docx
+++ b/media/Ian Guitard 2025 Resume.docx
@@ -175,7 +175,7 @@
         <w:rPr>
           <w:rtl w:val="0"/>
         </w:rPr>
-        <w:t xml:space="preserve">: Computer Networking, Database Administration, Microsoft Access, Microsoft Office, Microwave Networks, Radio Communications, Cybersecurity, Encryption, Hardware Provisioning, Radio Configuration, IP Addressing, Motorola Key Management Facility, ServiceNow, Maximo, Citrix, Windows</w:t>
+        <w:t xml:space="preserve">: Computer Networking, Database Administration, Microsoft Access, Microsoft Office, Microwave Networks, Radio Communications, Cybersecurity, Encryption, Hardware Provisioning, Radio Configuration, IP Addressing, Motorola Key Management Facility, ServiceNow, Maximo, Citrix, Windows, SQL</w:t>
       </w:r>
     </w:p>
     <w:p>
@@ -279,7 +279,7 @@
         <w:rPr>
           <w:rtl w:val="0"/>
         </w:rPr>
-        <w:t xml:space="preserve">Automated various processes related to assignment, provisioning, and update tracking for ongoing projects with Python scripting, alleviating task overload for engineers, inspiring further development by consulting with the Research and Development team to enable further orchestration and automation with existing in-house software</w:t>
+        <w:t xml:space="preserve">Automated various processes related to assignment, provisioning, and update tracking for ongoing projects with Python scripting, alleviating task overload for engineers, inspiring further development by consulting with the Internal Research and Development team to enable further orchestration and automation with existing in-house software</w:t>
       </w:r>
     </w:p>
     <w:p>
@@ -392,7 +392,7 @@
         <w:rPr>
           <w:rtl w:val="0"/>
         </w:rPr>
-        <w:t xml:space="preserve">: Project Management, Database Administration, Oracle MetaSolv, Data Science, Design Layout Records (DLR), Software Engineering, Network Engineering, Business Intelligence, Cross-Connects, Muxing/Demuxing, Automation, Machine Learning, Python, PowerShell, Orange3, HTML, CSS, JavaScript, User Interfaces, User Experience, IBM Rational ClearQuest, Carrier Ethernet, Windows</w:t>
+        <w:t xml:space="preserve">: Project Management, Database Administration, Oracle MetaSolv, Data Science, Design Layout Records (DLR), Software Engineering, Network Engineering, Business Intelligence, Cross-Connects, Muxing/Demuxing, Automation, Machine Learning, Python, PowerShell, Orange3, HTML, CSS, JavaScript, User Interfaces, User Experience, IBM Rational ClearQuest, Carrier Ethernet, Windows, SQL, REST APIs</w:t>
       </w:r>
     </w:p>
     <w:p>

--- a/media/Ian Guitard 2025 Resume.docx
+++ b/media/Ian Guitard 2025 Resume.docx
@@ -10,18 +10,7 @@
         <w:rPr>
           <w:rtl w:val="0"/>
         </w:rPr>
-        <w:t xml:space="preserve">Ian Guitard</w:t>
-      </w:r>
-    </w:p>
-    <w:p>
-      <w:pPr>
-        <w:rPr/>
-      </w:pPr>
-      <w:r>
-        <w:rPr>
-          <w:rtl w:val="0"/>
-        </w:rPr>
-        <w:t xml:space="preserve">IT Professional in Government and Private Sectors</w:t>
+        <w:t xml:space="preserve">Ian Guitard - IT Professional in Government and Private Sectors</w:t>
       </w:r>
     </w:p>
     <w:p>
@@ -68,6 +57,26 @@
       <w:pPr>
         <w:rPr/>
       </w:pPr>
+      <w:hyperlink r:id="rId8">
+        <w:r>
+          <w:rPr>
+            <w:color w:val="1155cc"/>
+            <w:u w:val="single"/>
+            <w:rtl w:val="0"/>
+          </w:rPr>
+          <w:t xml:space="preserve">https://www.linkedin.com/in/ian-guitard-87a242174</w:t>
+        </w:r>
+      </w:hyperlink>
+      <w:r>
+        <w:rPr>
+          <w:rtl w:val="0"/>
+        </w:rPr>
+      </w:r>
+    </w:p>
+    <w:p>
+      <w:pPr>
+        <w:rPr/>
+      </w:pPr>
       <w:r>
         <w:rPr>
           <w:rtl w:val="0"/>
@@ -392,7 +401,7 @@
         <w:rPr>
           <w:rtl w:val="0"/>
         </w:rPr>
-        <w:t xml:space="preserve">: Project Management, Database Administration, Oracle MetaSolv, Data Science, Design Layout Records (DLR), Software Engineering, Network Engineering, Business Intelligence, Cross-Connects, Muxing/Demuxing, Automation, Machine Learning, Python, PowerShell, Orange3, HTML, CSS, JavaScript, User Interfaces, User Experience, IBM Rational ClearQuest, Carrier Ethernet, Windows, SQL, REST APIs</w:t>
+        <w:t xml:space="preserve">: Project Management, Database Administration, Oracle MetaSolv, Data Science, Design Layout Records (DLR), Software Engineering, Network Engineering, Business Intelligence, Cross-Connects, Muxing/Demuxing, Automation, Machine Learning, Python, PowerShell, Orange3, HTML, CSS, JavaScript, User Interfaces, User Experience, IBM Rational ClearQuest, Carrier Ethernet, Windows, SQL, REST APIs, Microsoft Power BI, Wireframing</w:t>
       </w:r>
     </w:p>
     <w:p>
@@ -665,26 +674,6 @@
     </w:p>
     <w:p>
       <w:pPr>
-        <w:ind w:left="0" w:firstLine="0"/>
-        <w:rPr>
-          <w:b w:val="1"/>
-          <w:u w:val="single"/>
-        </w:rPr>
-      </w:pPr>
-      <w:r>
-        <w:rPr>
-          <w:rtl w:val="0"/>
-        </w:rPr>
-        <w:t xml:space="preserve">*Additional training documentation and professional references available upon request</w:t>
-      </w:r>
-      <w:r>
-        <w:rPr>
-          <w:rtl w:val="0"/>
-        </w:rPr>
-      </w:r>
-    </w:p>
-    <w:p>
-      <w:pPr>
         <w:rPr>
           <w:b w:val="1"/>
           <w:i w:val="1"/>
@@ -894,11 +883,12 @@
         <w:rPr>
           <w:rtl w:val="0"/>
         </w:rPr>
-        <w:t xml:space="preserve">expired 2013</w:t>
+        <w:t xml:space="preserve">issue 2013</w:t>
       </w:r>
     </w:p>
     <w:sectPr>
-      <w:footerReference r:id="rId8" w:type="default"/>
+      <w:headerReference r:id="rId9" w:type="default"/>
+      <w:footerReference r:id="rId10" w:type="default"/>
       <w:pgSz w:h="15840" w:w="12240" w:orient="portrait"/>
       <w:pgMar w:bottom="1440" w:top="1440" w:left="1440" w:right="1440" w:header="720" w:footer="720"/>
       <w:pgNumType w:start="1"/>
@@ -950,6 +940,21 @@
     </w:r>
   </w:p>
 </w:ftr>
+</file>
+
+<file path=word/header1.xml><?xml version="1.0" encoding="utf-8"?>
+<w:hdr xmlns:mc="http://schemas.openxmlformats.org/markup-compatibility/2006" xmlns:o="urn:schemas-microsoft-com:office:office" xmlns:r="http://schemas.openxmlformats.org/officeDocument/2006/relationships" xmlns:m="http://schemas.openxmlformats.org/officeDocument/2006/math" xmlns:v="urn:schemas-microsoft-com:vml" xmlns:wp="http://schemas.openxmlformats.org/drawingml/2006/wordprocessingDrawing" xmlns:w10="urn:schemas-microsoft-com:office:word" xmlns:w="http://schemas.openxmlformats.org/wordprocessingml/2006/main" xmlns:wne="http://schemas.microsoft.com/office/word/2006/wordml" xmlns:sl="http://schemas.openxmlformats.org/schemaLibrary/2006/main" xmlns:a="http://schemas.openxmlformats.org/drawingml/2006/main" xmlns:pic="http://schemas.openxmlformats.org/drawingml/2006/picture" xmlns:c="http://schemas.openxmlformats.org/drawingml/2006/chart" xmlns:lc="http://schemas.openxmlformats.org/drawingml/2006/lockedCanvas" xmlns:dgm="http://schemas.openxmlformats.org/drawingml/2006/diagram" xmlns:wps="http://schemas.microsoft.com/office/word/2010/wordprocessingShape" xmlns:wpg="http://schemas.microsoft.com/office/word/2010/wordprocessingGroup" xmlns:w14="http://schemas.microsoft.com/office/word/2010/wordml" xmlns:w15="http://schemas.microsoft.com/office/word/2012/wordml" xmlns:w16="http://schemas.microsoft.com/office/word/2018/wordml" xmlns:w16cex="http://schemas.microsoft.com/office/word/2018/wordml/cex" xmlns:w16cid="http://schemas.microsoft.com/office/word/2016/wordml/cid" xmlns="http://schemas.microsoft.com/office/tasks/2019/documenttasks" xmlns:cr="http://schemas.microsoft.com/office/comments/2020/reactions">
+  <w:p>
+    <w:pPr>
+      <w:rPr/>
+    </w:pPr>
+    <w:r>
+      <w:rPr>
+        <w:rtl w:val="0"/>
+      </w:rPr>
+    </w:r>
+  </w:p>
+</w:hdr>
 </file>
 
 <file path=word/numbering.xml><?xml version="1.0" encoding="utf-8"?>

--- a/media/Ian Guitard 2025 Resume.docx
+++ b/media/Ian Guitard 2025 Resume.docx
@@ -240,7 +240,7 @@
         <w:rPr>
           <w:rtl w:val="0"/>
         </w:rPr>
-        <w:t xml:space="preserve">: Support the U.S. Federal Aviation Administration nationwide by managing and executing projects with interdisciplinary teams related to purchasing, design, provisioning and deployment of analog TDM (Time-Delay Matrix), microwave and IP-based copper / fiber network circuits (and construction needs thereof) ranging from channelized DS0 to OC3, including brokering of new business partnerships and contracts between national and local carriers.</w:t>
+        <w:t xml:space="preserve">: Support the U.S. Federal Aviation Administration nationwide by managing and executing projects with interdisciplinary teams related to purchasing, design, provisioning and deployment of analog TDM (Time-Division Multiplexing), microwave and IP-based copper / fiber network circuits (and construction needs thereof) ranging from channelized DS0 to OC3, including brokering of new business partnerships and contracts between national and local carriers.</w:t>
       </w:r>
     </w:p>
     <w:p>
